--- a/3_2apl_short/3_2apl_short.docx
+++ b/3_2apl_short/3_2apl_short.docx
@@ -1,6 +1,6 @@
 
 <file path=word/document.xml><?xml version="1.0" encoding="utf-8"?>
-<w:document xmlns:ve="http://schemas.openxmlformats.org/markup-compatibility/2006" xmlns:o="urn:schemas-microsoft-com:office:office" xmlns:r="http://schemas.openxmlformats.org/officeDocument/2006/relationships" xmlns:m="http://schemas.openxmlformats.org/officeDocument/2006/math" xmlns:v="urn:schemas-microsoft-com:vml" xmlns:wp="http://schemas.openxmlformats.org/drawingml/2006/wordprocessingDrawing" xmlns:w10="urn:schemas-microsoft-com:office:word" xmlns:w="http://schemas.openxmlformats.org/wordprocessingml/2006/main" xmlns:wne="http://schemas.microsoft.com/office/word/2006/wordml">
+<w:document xmlns:wpc="http://schemas.microsoft.com/office/word/2010/wordprocessingCanvas" xmlns:mc="http://schemas.openxmlformats.org/markup-compatibility/2006" xmlns:o="urn:schemas-microsoft-com:office:office" xmlns:r="http://schemas.openxmlformats.org/officeDocument/2006/relationships" xmlns:m="http://schemas.openxmlformats.org/officeDocument/2006/math" xmlns:v="urn:schemas-microsoft-com:vml" xmlns:wp14="http://schemas.microsoft.com/office/word/2010/wordprocessingDrawing" xmlns:wp="http://schemas.openxmlformats.org/drawingml/2006/wordprocessingDrawing" xmlns:w10="urn:schemas-microsoft-com:office:word" xmlns:w="http://schemas.openxmlformats.org/wordprocessingml/2006/main" xmlns:w14="http://schemas.microsoft.com/office/word/2010/wordml" xmlns:w15="http://schemas.microsoft.com/office/word/2012/wordml" xmlns:wpg="http://schemas.microsoft.com/office/word/2010/wordprocessingGroup" xmlns:wpi="http://schemas.microsoft.com/office/word/2010/wordprocessingInk" xmlns:wne="http://schemas.microsoft.com/office/word/2006/wordml" xmlns:wps="http://schemas.microsoft.com/office/word/2010/wordprocessingShape" mc:Ignorable="w14 w15 wp14">
   <w:body>
     <w:p>
       <w:pPr>
@@ -41,7 +41,7 @@
         <w:tblStyle w:val="a7"/>
         <w:tblW w:w="0" w:type="auto"/>
         <w:tblInd w:w="720" w:type="dxa"/>
-        <w:tblLook w:val="04A0"/>
+        <w:tblLook w:val="04A0" w:firstRow="1" w:lastRow="0" w:firstColumn="1" w:lastColumn="0" w:noHBand="0" w:noVBand="1"/>
       </w:tblPr>
       <w:tblGrid>
         <w:gridCol w:w="648"/>
@@ -222,9 +222,6 @@
             <w:pPr>
               <w:ind w:left="0"/>
               <w:jc w:val="center"/>
-              <w:rPr>
-                <w:rFonts w:hint="eastAsia"/>
-              </w:rPr>
             </w:pPr>
             <w:r>
               <w:t>3</w:t>
@@ -238,9 +235,6 @@
           <w:p>
             <w:pPr>
               <w:ind w:left="0"/>
-              <w:rPr>
-                <w:rFonts w:hint="eastAsia"/>
-              </w:rPr>
             </w:pPr>
             <w:r>
               <w:rPr>
@@ -257,9 +251,6 @@
           <w:p>
             <w:pPr>
               <w:ind w:left="0"/>
-              <w:rPr>
-                <w:rFonts w:hint="eastAsia"/>
-              </w:rPr>
             </w:pPr>
             <w:r>
               <w:rPr>
@@ -292,9 +283,6 @@
           <w:p>
             <w:pPr>
               <w:ind w:left="0"/>
-              <w:rPr>
-                <w:rFonts w:hint="eastAsia"/>
-              </w:rPr>
             </w:pPr>
             <w:r>
               <w:rPr>
@@ -320,9 +308,6 @@
           <w:p>
             <w:pPr>
               <w:ind w:left="0"/>
-              <w:rPr>
-                <w:rFonts w:hint="eastAsia"/>
-              </w:rPr>
             </w:pPr>
             <w:r>
               <w:t>5622182</w:t>
@@ -426,10 +411,10 @@
             <v:path o:extrusionok="f" gradientshapeok="t" o:connecttype="rect"/>
             <o:lock v:ext="edit" aspectratio="t"/>
           </v:shapetype>
-          <v:shape id="_x0000_i1025" type="#_x0000_t75" style="width:183.95pt;height:172.7pt" o:ole="">
+          <v:shape id="_x0000_i1025" type="#_x0000_t75" style="width:184pt;height:172.5pt" o:ole="">
             <v:imagedata r:id="rId8" o:title=""/>
           </v:shape>
-          <o:OLEObject Type="Embed" ProgID="Visio.Drawing.11" ShapeID="_x0000_i1025" DrawAspect="Content" ObjectID="_1518632532" r:id="rId9"/>
+          <o:OLEObject Type="Embed" ProgID="Visio.Drawing.11" ShapeID="_x0000_i1025" DrawAspect="Content" ObjectID="_1519135822" r:id="rId9"/>
         </w:object>
       </w:r>
     </w:p>
@@ -483,9 +468,6 @@
       <w:pPr>
         <w:pStyle w:val="2"/>
         <w:spacing w:after="200"/>
-        <w:rPr>
-          <w:rFonts w:hint="eastAsia"/>
-        </w:rPr>
       </w:pPr>
       <w:r>
         <w:t xml:space="preserve">2.3 </w:t>
@@ -630,11 +612,6 @@
       </w:r>
     </w:p>
     <w:p>
-      <w:pPr>
-        <w:rPr>
-          <w:rFonts w:hint="eastAsia"/>
-        </w:rPr>
-      </w:pPr>
       <w:r>
         <w:rPr>
           <w:rFonts w:hint="eastAsia"/>
@@ -773,7 +750,154 @@
         <w:t xml:space="preserve"> </w:t>
       </w:r>
     </w:p>
+    <w:p>
+      <w:pPr>
+        <w:pStyle w:val="1"/>
+      </w:pPr>
+      <w:r>
+        <w:rPr>
+          <w:rFonts w:hint="eastAsia"/>
+        </w:rPr>
+        <w:t>3. bonus</w:t>
+      </w:r>
+    </w:p>
     <w:p/>
+    <w:p>
+      <w:pPr>
+        <w:pStyle w:val="2"/>
+      </w:pPr>
+      <w:r>
+        <w:rPr>
+          <w:rFonts w:hint="eastAsia"/>
+        </w:rPr>
+        <w:t xml:space="preserve">3.1 </w:t>
+      </w:r>
+      <w:r>
+        <w:t>Hally &amp; Barry also check for bins/traps</w:t>
+      </w:r>
+    </w:p>
+    <w:p>
+      <w:r>
+        <w:t>Since we have used senseAllTraps command every time Barry picked up the bomb, we don’t need to let Hally search for the trap.</w:t>
+      </w:r>
+      <w:r>
+        <w:t xml:space="preserve"> We feel like senseAllTraps is the most efficient way so we keep that method.</w:t>
+      </w:r>
+    </w:p>
+    <w:p>
+      <w:r>
+        <w:t>We managed to make Barry search for bombs when following Hally.</w:t>
+      </w:r>
+      <w:r>
+        <w:t xml:space="preserve"> Although it doesn’t help much.</w:t>
+      </w:r>
+    </w:p>
+    <w:p>
+      <w:pPr>
+        <w:pStyle w:val="2"/>
+      </w:pPr>
+      <w:r>
+        <w:rPr>
+          <w:rFonts w:hint="eastAsia"/>
+        </w:rPr>
+        <w:t>3.2</w:t>
+      </w:r>
+      <w:r>
+        <w:t xml:space="preserve"> Hally communicate in a smarter way</w:t>
+      </w:r>
+    </w:p>
+    <w:p>
+      <w:r>
+        <w:t>Initially Hally only take the first result after senseBomb and send that to Barry. We made a recursion</w:t>
+      </w:r>
+      <w:r>
+        <w:t xml:space="preserve"> (see </w:t>
+      </w:r>
+      <w:r>
+        <w:rPr>
+          <w:color w:val="0070C0"/>
+        </w:rPr>
+        <w:t>sense_bomb(BOMBS,BOMBS2,BOMBS3)</w:t>
+      </w:r>
+      <w:r>
+        <w:t xml:space="preserve"> in hally.2apl)</w:t>
+      </w:r>
+      <w:r>
+        <w:t xml:space="preserve"> </w:t>
+      </w:r>
+      <w:r>
+        <w:t xml:space="preserve">to collect all the results of bomb location in the sense range of Hally, and divide the results into 2 lists called </w:t>
+      </w:r>
+      <w:r>
+        <w:rPr>
+          <w:color w:val="0070C0"/>
+        </w:rPr>
+        <w:t>BOMBS2</w:t>
+      </w:r>
+      <w:r>
+        <w:t xml:space="preserve"> and </w:t>
+      </w:r>
+      <w:r>
+        <w:rPr>
+          <w:color w:val="0070C0"/>
+        </w:rPr>
+        <w:t>BOMBS3</w:t>
+      </w:r>
+      <w:r>
+        <w:t xml:space="preserve"> (judging by distance of the bomb to Barry2 and Barry3). Finally we made Hally send the lists of bomb locations to Barry2 and Barry3, and Barrys take coordinates from the received list.</w:t>
+      </w:r>
+    </w:p>
+    <w:p>
+      <w:pPr>
+        <w:pStyle w:val="2"/>
+      </w:pPr>
+      <w:r>
+        <w:rPr>
+          <w:rFonts w:hint="eastAsia"/>
+        </w:rPr>
+        <w:t>3.3</w:t>
+      </w:r>
+      <w:r>
+        <w:t xml:space="preserve"> Don’t let Hally communicate the bomb twice</w:t>
+      </w:r>
+    </w:p>
+    <w:p>
+      <w:r>
+        <w:t xml:space="preserve">1. Make a list in Hally’s belief: </w:t>
+      </w:r>
+      <w:r>
+        <w:rPr>
+          <w:rFonts w:hint="eastAsia"/>
+        </w:rPr>
+        <w:t>When</w:t>
+      </w:r>
+      <w:r>
+        <w:t xml:space="preserve"> Hally finds a bomb, she adds bomb(X,Y) to her belief. And when Barrys pick up the bomb they send message to Hally and then Hally removed the bomb from her belief.</w:t>
+      </w:r>
+    </w:p>
+    <w:p>
+      <w:r>
+        <w:rPr>
+          <w:rFonts w:hint="eastAsia"/>
+        </w:rPr>
+        <w:t>2. Che</w:t>
+      </w:r>
+      <w:r>
+        <w:t xml:space="preserve">ck the list every time when Hally sense bombs. Hally would only send bomb location to Barrys when it is not yet in her belief.  </w:t>
+      </w:r>
+    </w:p>
+    <w:p>
+      <w:pPr>
+        <w:rPr>
+          <w:rFonts w:hint="eastAsia"/>
+        </w:rPr>
+      </w:pPr>
+      <w:r>
+        <w:t>This would help when a bomb is picked up and a new bomb is placed. Because when the bomb is picked up it would be eliminated from Hally’s belief.</w:t>
+      </w:r>
+      <w:bookmarkStart w:id="0" w:name="_GoBack"/>
+      <w:bookmarkEnd w:id="0"/>
+    </w:p>
     <w:sectPr>
       <w:pgSz w:w="12240" w:h="15840"/>
       <w:pgMar w:top="1440" w:right="1440" w:bottom="1440" w:left="1440" w:header="708" w:footer="708" w:gutter="0"/>
@@ -785,7 +909,7 @@
 </file>
 
 <file path=word/endnotes.xml><?xml version="1.0" encoding="utf-8"?>
-<w:endnotes xmlns:ve="http://schemas.openxmlformats.org/markup-compatibility/2006" xmlns:o="urn:schemas-microsoft-com:office:office" xmlns:r="http://schemas.openxmlformats.org/officeDocument/2006/relationships" xmlns:m="http://schemas.openxmlformats.org/officeDocument/2006/math" xmlns:v="urn:schemas-microsoft-com:vml" xmlns:wp="http://schemas.openxmlformats.org/drawingml/2006/wordprocessingDrawing" xmlns:w10="urn:schemas-microsoft-com:office:word" xmlns:w="http://schemas.openxmlformats.org/wordprocessingml/2006/main" xmlns:wne="http://schemas.microsoft.com/office/word/2006/wordml">
+<w:endnotes xmlns:wpc="http://schemas.microsoft.com/office/word/2010/wordprocessingCanvas" xmlns:mc="http://schemas.openxmlformats.org/markup-compatibility/2006" xmlns:o="urn:schemas-microsoft-com:office:office" xmlns:r="http://schemas.openxmlformats.org/officeDocument/2006/relationships" xmlns:m="http://schemas.openxmlformats.org/officeDocument/2006/math" xmlns:v="urn:schemas-microsoft-com:vml" xmlns:wp14="http://schemas.microsoft.com/office/word/2010/wordprocessingDrawing" xmlns:wp="http://schemas.openxmlformats.org/drawingml/2006/wordprocessingDrawing" xmlns:w10="urn:schemas-microsoft-com:office:word" xmlns:w="http://schemas.openxmlformats.org/wordprocessingml/2006/main" xmlns:w14="http://schemas.microsoft.com/office/word/2010/wordml" xmlns:w15="http://schemas.microsoft.com/office/word/2012/wordml" xmlns:wpg="http://schemas.microsoft.com/office/word/2010/wordprocessingGroup" xmlns:wpi="http://schemas.microsoft.com/office/word/2010/wordprocessingInk" xmlns:wne="http://schemas.microsoft.com/office/word/2006/wordml" xmlns:wps="http://schemas.microsoft.com/office/word/2010/wordprocessingShape" mc:Ignorable="w14 w15 wp14">
   <w:endnote w:type="separator" w:id="-1">
     <w:p>
       <w:pPr>
@@ -810,7 +934,7 @@
 </file>
 
 <file path=word/footnotes.xml><?xml version="1.0" encoding="utf-8"?>
-<w:footnotes xmlns:ve="http://schemas.openxmlformats.org/markup-compatibility/2006" xmlns:o="urn:schemas-microsoft-com:office:office" xmlns:r="http://schemas.openxmlformats.org/officeDocument/2006/relationships" xmlns:m="http://schemas.openxmlformats.org/officeDocument/2006/math" xmlns:v="urn:schemas-microsoft-com:vml" xmlns:wp="http://schemas.openxmlformats.org/drawingml/2006/wordprocessingDrawing" xmlns:w10="urn:schemas-microsoft-com:office:word" xmlns:w="http://schemas.openxmlformats.org/wordprocessingml/2006/main" xmlns:wne="http://schemas.microsoft.com/office/word/2006/wordml">
+<w:footnotes xmlns:wpc="http://schemas.microsoft.com/office/word/2010/wordprocessingCanvas" xmlns:mc="http://schemas.openxmlformats.org/markup-compatibility/2006" xmlns:o="urn:schemas-microsoft-com:office:office" xmlns:r="http://schemas.openxmlformats.org/officeDocument/2006/relationships" xmlns:m="http://schemas.openxmlformats.org/officeDocument/2006/math" xmlns:v="urn:schemas-microsoft-com:vml" xmlns:wp14="http://schemas.microsoft.com/office/word/2010/wordprocessingDrawing" xmlns:wp="http://schemas.openxmlformats.org/drawingml/2006/wordprocessingDrawing" xmlns:w10="urn:schemas-microsoft-com:office:word" xmlns:w="http://schemas.openxmlformats.org/wordprocessingml/2006/main" xmlns:w14="http://schemas.microsoft.com/office/word/2010/wordml" xmlns:w15="http://schemas.microsoft.com/office/word/2012/wordml" xmlns:wpg="http://schemas.microsoft.com/office/word/2010/wordprocessingGroup" xmlns:wpi="http://schemas.microsoft.com/office/word/2010/wordprocessingInk" xmlns:wne="http://schemas.microsoft.com/office/word/2006/wordml" xmlns:wps="http://schemas.microsoft.com/office/word/2010/wordprocessingShape" mc:Ignorable="w14 w15 wp14">
   <w:footnote w:type="separator" w:id="-1">
     <w:p>
       <w:pPr>
@@ -835,7 +959,7 @@
 </file>
 
 <file path=word/numbering.xml><?xml version="1.0" encoding="utf-8"?>
-<w:numbering xmlns:ve="http://schemas.openxmlformats.org/markup-compatibility/2006" xmlns:o="urn:schemas-microsoft-com:office:office" xmlns:r="http://schemas.openxmlformats.org/officeDocument/2006/relationships" xmlns:m="http://schemas.openxmlformats.org/officeDocument/2006/math" xmlns:v="urn:schemas-microsoft-com:vml" xmlns:wp="http://schemas.openxmlformats.org/drawingml/2006/wordprocessingDrawing" xmlns:w10="urn:schemas-microsoft-com:office:word" xmlns:w="http://schemas.openxmlformats.org/wordprocessingml/2006/main" xmlns:wne="http://schemas.microsoft.com/office/word/2006/wordml">
+<w:numbering xmlns:wpc="http://schemas.microsoft.com/office/word/2010/wordprocessingCanvas" xmlns:mc="http://schemas.openxmlformats.org/markup-compatibility/2006" xmlns:o="urn:schemas-microsoft-com:office:office" xmlns:r="http://schemas.openxmlformats.org/officeDocument/2006/relationships" xmlns:m="http://schemas.openxmlformats.org/officeDocument/2006/math" xmlns:v="urn:schemas-microsoft-com:vml" xmlns:wp14="http://schemas.microsoft.com/office/word/2010/wordprocessingDrawing" xmlns:wp="http://schemas.openxmlformats.org/drawingml/2006/wordprocessingDrawing" xmlns:w10="urn:schemas-microsoft-com:office:word" xmlns:w="http://schemas.openxmlformats.org/wordprocessingml/2006/main" xmlns:w14="http://schemas.microsoft.com/office/word/2010/wordml" xmlns:w15="http://schemas.microsoft.com/office/word/2012/wordml" xmlns:wpg="http://schemas.microsoft.com/office/word/2010/wordprocessingGroup" xmlns:wpi="http://schemas.microsoft.com/office/word/2010/wordprocessingInk" xmlns:wne="http://schemas.microsoft.com/office/word/2006/wordml" xmlns:wps="http://schemas.microsoft.com/office/word/2010/wordprocessingShape" mc:Ignorable="w14 w15 wp14">
   <w:abstractNum w:abstractNumId="0">
     <w:nsid w:val="0AB31B17"/>
     <w:multiLevelType w:val="hybridMultilevel"/>
@@ -1710,7 +1834,7 @@
 </file>
 
 <file path=word/styles.xml><?xml version="1.0" encoding="utf-8"?>
-<w:styles xmlns:r="http://schemas.openxmlformats.org/officeDocument/2006/relationships" xmlns:w="http://schemas.openxmlformats.org/wordprocessingml/2006/main">
+<w:styles xmlns:mc="http://schemas.openxmlformats.org/markup-compatibility/2006" xmlns:r="http://schemas.openxmlformats.org/officeDocument/2006/relationships" xmlns:w="http://schemas.openxmlformats.org/wordprocessingml/2006/main" xmlns:w14="http://schemas.microsoft.com/office/word/2010/wordml" xmlns:w15="http://schemas.microsoft.com/office/word/2012/wordml" mc:Ignorable="w14 w15">
   <w:docDefaults>
     <w:rPrDefault>
       <w:rPr>
@@ -1726,144 +1850,378 @@
       </w:pPr>
     </w:pPrDefault>
   </w:docDefaults>
-  <w:latentStyles w:defLockedState="0" w:defUIPriority="99" w:defSemiHidden="1" w:defUnhideWhenUsed="1" w:defQFormat="0" w:count="267">
-    <w:lsdException w:name="Normal" w:semiHidden="0" w:uiPriority="0" w:unhideWhenUsed="0" w:qFormat="1"/>
-    <w:lsdException w:name="heading 1" w:semiHidden="0" w:uiPriority="9" w:unhideWhenUsed="0" w:qFormat="1"/>
-    <w:lsdException w:name="heading 2" w:uiPriority="9" w:qFormat="1"/>
-    <w:lsdException w:name="heading 3" w:uiPriority="9" w:qFormat="1"/>
-    <w:lsdException w:name="heading 4" w:uiPriority="9" w:qFormat="1"/>
-    <w:lsdException w:name="heading 5" w:uiPriority="9" w:qFormat="1"/>
-    <w:lsdException w:name="heading 6" w:uiPriority="9" w:qFormat="1"/>
-    <w:lsdException w:name="heading 7" w:uiPriority="9" w:qFormat="1"/>
-    <w:lsdException w:name="heading 8" w:uiPriority="9" w:qFormat="1"/>
-    <w:lsdException w:name="heading 9" w:uiPriority="9" w:qFormat="1"/>
-    <w:lsdException w:name="toc 1" w:uiPriority="39"/>
-    <w:lsdException w:name="toc 2" w:uiPriority="39"/>
-    <w:lsdException w:name="toc 3" w:uiPriority="39"/>
-    <w:lsdException w:name="toc 4" w:uiPriority="39"/>
-    <w:lsdException w:name="toc 5" w:uiPriority="39"/>
-    <w:lsdException w:name="toc 6" w:uiPriority="39"/>
-    <w:lsdException w:name="toc 7" w:uiPriority="39"/>
-    <w:lsdException w:name="toc 8" w:uiPriority="39"/>
-    <w:lsdException w:name="toc 9" w:uiPriority="39"/>
-    <w:lsdException w:name="caption" w:uiPriority="35" w:qFormat="1"/>
-    <w:lsdException w:name="Title" w:semiHidden="0" w:uiPriority="10" w:unhideWhenUsed="0" w:qFormat="1"/>
-    <w:lsdException w:name="Default Paragraph Font" w:uiPriority="1"/>
-    <w:lsdException w:name="Subtitle" w:semiHidden="0" w:uiPriority="11" w:unhideWhenUsed="0" w:qFormat="1"/>
-    <w:lsdException w:name="Strong" w:semiHidden="0" w:uiPriority="22" w:unhideWhenUsed="0" w:qFormat="1"/>
-    <w:lsdException w:name="Emphasis" w:semiHidden="0" w:uiPriority="20" w:unhideWhenUsed="0" w:qFormat="1"/>
-    <w:lsdException w:name="Table Grid" w:semiHidden="0" w:uiPriority="59" w:unhideWhenUsed="0"/>
-    <w:lsdException w:name="Placeholder Text" w:unhideWhenUsed="0"/>
-    <w:lsdException w:name="No Spacing" w:semiHidden="0" w:uiPriority="1" w:unhideWhenUsed="0" w:qFormat="1"/>
-    <w:lsdException w:name="Light Shading" w:semiHidden="0" w:uiPriority="60" w:unhideWhenUsed="0"/>
-    <w:lsdException w:name="Light List" w:semiHidden="0" w:uiPriority="61" w:unhideWhenUsed="0"/>
-    <w:lsdException w:name="Light Grid" w:semiHidden="0" w:uiPriority="62" w:unhideWhenUsed="0"/>
-    <w:lsdException w:name="Medium Shading 1" w:semiHidden="0" w:uiPriority="63" w:unhideWhenUsed="0"/>
-    <w:lsdException w:name="Medium Shading 2" w:semiHidden="0" w:uiPriority="64" w:unhideWhenUsed="0"/>
-    <w:lsdException w:name="Medium List 1" w:semiHidden="0" w:uiPriority="65" w:unhideWhenUsed="0"/>
-    <w:lsdException w:name="Medium List 2" w:semiHidden="0" w:uiPriority="66" w:unhideWhenUsed="0"/>
-    <w:lsdException w:name="Medium Grid 1" w:semiHidden="0" w:uiPriority="67" w:unhideWhenUsed="0"/>
-    <w:lsdException w:name="Medium Grid 2" w:semiHidden="0" w:uiPriority="68" w:unhideWhenUsed="0"/>
-    <w:lsdException w:name="Medium Grid 3" w:semiHidden="0" w:uiPriority="69" w:unhideWhenUsed="0"/>
-    <w:lsdException w:name="Dark List" w:semiHidden="0" w:uiPriority="70" w:unhideWhenUsed="0"/>
-    <w:lsdException w:name="Colorful Shading" w:semiHidden="0" w:uiPriority="71" w:unhideWhenUsed="0"/>
-    <w:lsdException w:name="Colorful List" w:semiHidden="0" w:uiPriority="72" w:unhideWhenUsed="0"/>
-    <w:lsdException w:name="Colorful Grid" w:semiHidden="0" w:uiPriority="73" w:unhideWhenUsed="0"/>
-    <w:lsdException w:name="Light Shading Accent 1" w:semiHidden="0" w:uiPriority="60" w:unhideWhenUsed="0"/>
-    <w:lsdException w:name="Light List Accent 1" w:semiHidden="0" w:uiPriority="61" w:unhideWhenUsed="0"/>
-    <w:lsdException w:name="Light Grid Accent 1" w:semiHidden="0" w:uiPriority="62" w:unhideWhenUsed="0"/>
-    <w:lsdException w:name="Medium Shading 1 Accent 1" w:semiHidden="0" w:uiPriority="63" w:unhideWhenUsed="0"/>
-    <w:lsdException w:name="Medium Shading 2 Accent 1" w:semiHidden="0" w:uiPriority="64" w:unhideWhenUsed="0"/>
-    <w:lsdException w:name="Medium List 1 Accent 1" w:semiHidden="0" w:uiPriority="65" w:unhideWhenUsed="0"/>
-    <w:lsdException w:name="Revision" w:unhideWhenUsed="0"/>
-    <w:lsdException w:name="List Paragraph" w:semiHidden="0" w:uiPriority="34" w:unhideWhenUsed="0" w:qFormat="1"/>
-    <w:lsdException w:name="Quote" w:semiHidden="0" w:uiPriority="29" w:unhideWhenUsed="0" w:qFormat="1"/>
-    <w:lsdException w:name="Intense Quote" w:semiHidden="0" w:uiPriority="30" w:unhideWhenUsed="0" w:qFormat="1"/>
-    <w:lsdException w:name="Medium List 2 Accent 1" w:semiHidden="0" w:uiPriority="66" w:unhideWhenUsed="0"/>
-    <w:lsdException w:name="Medium Grid 1 Accent 1" w:semiHidden="0" w:uiPriority="67" w:unhideWhenUsed="0"/>
-    <w:lsdException w:name="Medium Grid 2 Accent 1" w:semiHidden="0" w:uiPriority="68" w:unhideWhenUsed="0"/>
-    <w:lsdException w:name="Medium Grid 3 Accent 1" w:semiHidden="0" w:uiPriority="69" w:unhideWhenUsed="0"/>
-    <w:lsdException w:name="Dark List Accent 1" w:semiHidden="0" w:uiPriority="70" w:unhideWhenUsed="0"/>
-    <w:lsdException w:name="Colorful Shading Accent 1" w:semiHidden="0" w:uiPriority="71" w:unhideWhenUsed="0"/>
-    <w:lsdException w:name="Colorful List Accent 1" w:semiHidden="0" w:uiPriority="72" w:unhideWhenUsed="0"/>
-    <w:lsdException w:name="Colorful Grid Accent 1" w:semiHidden="0" w:uiPriority="73" w:unhideWhenUsed="0"/>
-    <w:lsdException w:name="Light Shading Accent 2" w:semiHidden="0" w:uiPriority="60" w:unhideWhenUsed="0"/>
-    <w:lsdException w:name="Light List Accent 2" w:semiHidden="0" w:uiPriority="61" w:unhideWhenUsed="0"/>
-    <w:lsdException w:name="Light Grid Accent 2" w:semiHidden="0" w:uiPriority="62" w:unhideWhenUsed="0"/>
-    <w:lsdException w:name="Medium Shading 1 Accent 2" w:semiHidden="0" w:uiPriority="63" w:unhideWhenUsed="0"/>
-    <w:lsdException w:name="Medium Shading 2 Accent 2" w:semiHidden="0" w:uiPriority="64" w:unhideWhenUsed="0"/>
-    <w:lsdException w:name="Medium List 1 Accent 2" w:semiHidden="0" w:uiPriority="65" w:unhideWhenUsed="0"/>
-    <w:lsdException w:name="Medium List 2 Accent 2" w:semiHidden="0" w:uiPriority="66" w:unhideWhenUsed="0"/>
-    <w:lsdException w:name="Medium Grid 1 Accent 2" w:semiHidden="0" w:uiPriority="67" w:unhideWhenUsed="0"/>
-    <w:lsdException w:name="Medium Grid 2 Accent 2" w:semiHidden="0" w:uiPriority="68" w:unhideWhenUsed="0"/>
-    <w:lsdException w:name="Medium Grid 3 Accent 2" w:semiHidden="0" w:uiPriority="69" w:unhideWhenUsed="0"/>
-    <w:lsdException w:name="Dark List Accent 2" w:semiHidden="0" w:uiPriority="70" w:unhideWhenUsed="0"/>
-    <w:lsdException w:name="Colorful Shading Accent 2" w:semiHidden="0" w:uiPriority="71" w:unhideWhenUsed="0"/>
-    <w:lsdException w:name="Colorful List Accent 2" w:semiHidden="0" w:uiPriority="72" w:unhideWhenUsed="0"/>
-    <w:lsdException w:name="Colorful Grid Accent 2" w:semiHidden="0" w:uiPriority="73" w:unhideWhenUsed="0"/>
-    <w:lsdException w:name="Light Shading Accent 3" w:semiHidden="0" w:uiPriority="60" w:unhideWhenUsed="0"/>
-    <w:lsdException w:name="Light List Accent 3" w:semiHidden="0" w:uiPriority="61" w:unhideWhenUsed="0"/>
-    <w:lsdException w:name="Light Grid Accent 3" w:semiHidden="0" w:uiPriority="62" w:unhideWhenUsed="0"/>
-    <w:lsdException w:name="Medium Shading 1 Accent 3" w:semiHidden="0" w:uiPriority="63" w:unhideWhenUsed="0"/>
-    <w:lsdException w:name="Medium Shading 2 Accent 3" w:semiHidden="0" w:uiPriority="64" w:unhideWhenUsed="0"/>
-    <w:lsdException w:name="Medium List 1 Accent 3" w:semiHidden="0" w:uiPriority="65" w:unhideWhenUsed="0"/>
-    <w:lsdException w:name="Medium List 2 Accent 3" w:semiHidden="0" w:uiPriority="66" w:unhideWhenUsed="0"/>
-    <w:lsdException w:name="Medium Grid 1 Accent 3" w:semiHidden="0" w:uiPriority="67" w:unhideWhenUsed="0"/>
-    <w:lsdException w:name="Medium Grid 2 Accent 3" w:semiHidden="0" w:uiPriority="68" w:unhideWhenUsed="0"/>
-    <w:lsdException w:name="Medium Grid 3 Accent 3" w:semiHidden="0" w:uiPriority="69" w:unhideWhenUsed="0"/>
-    <w:lsdException w:name="Dark List Accent 3" w:semiHidden="0" w:uiPriority="70" w:unhideWhenUsed="0"/>
-    <w:lsdException w:name="Colorful Shading Accent 3" w:semiHidden="0" w:uiPriority="71" w:unhideWhenUsed="0"/>
-    <w:lsdException w:name="Colorful List Accent 3" w:semiHidden="0" w:uiPriority="72" w:unhideWhenUsed="0"/>
-    <w:lsdException w:name="Colorful Grid Accent 3" w:semiHidden="0" w:uiPriority="73" w:unhideWhenUsed="0"/>
-    <w:lsdException w:name="Light Shading Accent 4" w:semiHidden="0" w:uiPriority="60" w:unhideWhenUsed="0"/>
-    <w:lsdException w:name="Light List Accent 4" w:semiHidden="0" w:uiPriority="61" w:unhideWhenUsed="0"/>
-    <w:lsdException w:name="Light Grid Accent 4" w:semiHidden="0" w:uiPriority="62" w:unhideWhenUsed="0"/>
-    <w:lsdException w:name="Medium Shading 1 Accent 4" w:semiHidden="0" w:uiPriority="63" w:unhideWhenUsed="0"/>
-    <w:lsdException w:name="Medium Shading 2 Accent 4" w:semiHidden="0" w:uiPriority="64" w:unhideWhenUsed="0"/>
-    <w:lsdException w:name="Medium List 1 Accent 4" w:semiHidden="0" w:uiPriority="65" w:unhideWhenUsed="0"/>
-    <w:lsdException w:name="Medium List 2 Accent 4" w:semiHidden="0" w:uiPriority="66" w:unhideWhenUsed="0"/>
-    <w:lsdException w:name="Medium Grid 1 Accent 4" w:semiHidden="0" w:uiPriority="67" w:unhideWhenUsed="0"/>
-    <w:lsdException w:name="Medium Grid 2 Accent 4" w:semiHidden="0" w:uiPriority="68" w:unhideWhenUsed="0"/>
-    <w:lsdException w:name="Medium Grid 3 Accent 4" w:semiHidden="0" w:uiPriority="69" w:unhideWhenUsed="0"/>
-    <w:lsdException w:name="Dark List Accent 4" w:semiHidden="0" w:uiPriority="70" w:unhideWhenUsed="0"/>
-    <w:lsdException w:name="Colorful Shading Accent 4" w:semiHidden="0" w:uiPriority="71" w:unhideWhenUsed="0"/>
-    <w:lsdException w:name="Colorful List Accent 4" w:semiHidden="0" w:uiPriority="72" w:unhideWhenUsed="0"/>
-    <w:lsdException w:name="Colorful Grid Accent 4" w:semiHidden="0" w:uiPriority="73" w:unhideWhenUsed="0"/>
-    <w:lsdException w:name="Light Shading Accent 5" w:semiHidden="0" w:uiPriority="60" w:unhideWhenUsed="0"/>
-    <w:lsdException w:name="Light List Accent 5" w:semiHidden="0" w:uiPriority="61" w:unhideWhenUsed="0"/>
-    <w:lsdException w:name="Light Grid Accent 5" w:semiHidden="0" w:uiPriority="62" w:unhideWhenUsed="0"/>
-    <w:lsdException w:name="Medium Shading 1 Accent 5" w:semiHidden="0" w:uiPriority="63" w:unhideWhenUsed="0"/>
-    <w:lsdException w:name="Medium Shading 2 Accent 5" w:semiHidden="0" w:uiPriority="64" w:unhideWhenUsed="0"/>
-    <w:lsdException w:name="Medium List 1 Accent 5" w:semiHidden="0" w:uiPriority="65" w:unhideWhenUsed="0"/>
-    <w:lsdException w:name="Medium List 2 Accent 5" w:semiHidden="0" w:uiPriority="66" w:unhideWhenUsed="0"/>
-    <w:lsdException w:name="Medium Grid 1 Accent 5" w:semiHidden="0" w:uiPriority="67" w:unhideWhenUsed="0"/>
-    <w:lsdException w:name="Medium Grid 2 Accent 5" w:semiHidden="0" w:uiPriority="68" w:unhideWhenUsed="0"/>
-    <w:lsdException w:name="Medium Grid 3 Accent 5" w:semiHidden="0" w:uiPriority="69" w:unhideWhenUsed="0"/>
-    <w:lsdException w:name="Dark List Accent 5" w:semiHidden="0" w:uiPriority="70" w:unhideWhenUsed="0"/>
-    <w:lsdException w:name="Colorful Shading Accent 5" w:semiHidden="0" w:uiPriority="71" w:unhideWhenUsed="0"/>
-    <w:lsdException w:name="Colorful List Accent 5" w:semiHidden="0" w:uiPriority="72" w:unhideWhenUsed="0"/>
-    <w:lsdException w:name="Colorful Grid Accent 5" w:semiHidden="0" w:uiPriority="73" w:unhideWhenUsed="0"/>
-    <w:lsdException w:name="Light Shading Accent 6" w:semiHidden="0" w:uiPriority="60" w:unhideWhenUsed="0"/>
-    <w:lsdException w:name="Light List Accent 6" w:semiHidden="0" w:uiPriority="61" w:unhideWhenUsed="0"/>
-    <w:lsdException w:name="Light Grid Accent 6" w:semiHidden="0" w:uiPriority="62" w:unhideWhenUsed="0"/>
-    <w:lsdException w:name="Medium Shading 1 Accent 6" w:semiHidden="0" w:uiPriority="63" w:unhideWhenUsed="0"/>
-    <w:lsdException w:name="Medium Shading 2 Accent 6" w:semiHidden="0" w:uiPriority="64" w:unhideWhenUsed="0"/>
-    <w:lsdException w:name="Medium List 1 Accent 6" w:semiHidden="0" w:uiPriority="65" w:unhideWhenUsed="0"/>
-    <w:lsdException w:name="Medium List 2 Accent 6" w:semiHidden="0" w:uiPriority="66" w:unhideWhenUsed="0"/>
-    <w:lsdException w:name="Medium Grid 1 Accent 6" w:semiHidden="0" w:uiPriority="67" w:unhideWhenUsed="0"/>
-    <w:lsdException w:name="Medium Grid 2 Accent 6" w:semiHidden="0" w:uiPriority="68" w:unhideWhenUsed="0"/>
-    <w:lsdException w:name="Medium Grid 3 Accent 6" w:semiHidden="0" w:uiPriority="69" w:unhideWhenUsed="0"/>
-    <w:lsdException w:name="Dark List Accent 6" w:semiHidden="0" w:uiPriority="70" w:unhideWhenUsed="0"/>
-    <w:lsdException w:name="Colorful Shading Accent 6" w:semiHidden="0" w:uiPriority="71" w:unhideWhenUsed="0"/>
-    <w:lsdException w:name="Colorful List Accent 6" w:semiHidden="0" w:uiPriority="72" w:unhideWhenUsed="0"/>
-    <w:lsdException w:name="Colorful Grid Accent 6" w:semiHidden="0" w:uiPriority="73" w:unhideWhenUsed="0"/>
-    <w:lsdException w:name="Subtle Emphasis" w:semiHidden="0" w:uiPriority="19" w:unhideWhenUsed="0" w:qFormat="1"/>
-    <w:lsdException w:name="Intense Emphasis" w:semiHidden="0" w:uiPriority="21" w:unhideWhenUsed="0" w:qFormat="1"/>
-    <w:lsdException w:name="Subtle Reference" w:semiHidden="0" w:uiPriority="31" w:unhideWhenUsed="0" w:qFormat="1"/>
-    <w:lsdException w:name="Intense Reference" w:semiHidden="0" w:uiPriority="32" w:unhideWhenUsed="0" w:qFormat="1"/>
-    <w:lsdException w:name="Book Title" w:semiHidden="0" w:uiPriority="33" w:unhideWhenUsed="0" w:qFormat="1"/>
-    <w:lsdException w:name="Bibliography" w:uiPriority="37"/>
-    <w:lsdException w:name="TOC Heading" w:uiPriority="39" w:qFormat="1"/>
+  <w:latentStyles w:defLockedState="0" w:defUIPriority="99" w:defSemiHidden="0" w:defUnhideWhenUsed="0" w:defQFormat="0" w:count="371">
+    <w:lsdException w:name="Normal" w:uiPriority="0" w:qFormat="1"/>
+    <w:lsdException w:name="heading 1" w:uiPriority="9" w:qFormat="1"/>
+    <w:lsdException w:name="heading 2" w:semiHidden="1" w:uiPriority="9" w:unhideWhenUsed="1" w:qFormat="1"/>
+    <w:lsdException w:name="heading 3" w:semiHidden="1" w:uiPriority="9" w:unhideWhenUsed="1" w:qFormat="1"/>
+    <w:lsdException w:name="heading 4" w:semiHidden="1" w:uiPriority="9" w:unhideWhenUsed="1" w:qFormat="1"/>
+    <w:lsdException w:name="heading 5" w:semiHidden="1" w:uiPriority="9" w:unhideWhenUsed="1" w:qFormat="1"/>
+    <w:lsdException w:name="heading 6" w:semiHidden="1" w:uiPriority="9" w:unhideWhenUsed="1" w:qFormat="1"/>
+    <w:lsdException w:name="heading 7" w:semiHidden="1" w:uiPriority="9" w:unhideWhenUsed="1" w:qFormat="1"/>
+    <w:lsdException w:name="heading 8" w:semiHidden="1" w:uiPriority="9" w:unhideWhenUsed="1" w:qFormat="1"/>
+    <w:lsdException w:name="heading 9" w:semiHidden="1" w:uiPriority="9" w:unhideWhenUsed="1" w:qFormat="1"/>
+    <w:lsdException w:name="index 1" w:semiHidden="1" w:unhideWhenUsed="1"/>
+    <w:lsdException w:name="index 2" w:semiHidden="1" w:unhideWhenUsed="1"/>
+    <w:lsdException w:name="index 3" w:semiHidden="1" w:unhideWhenUsed="1"/>
+    <w:lsdException w:name="index 4" w:semiHidden="1" w:unhideWhenUsed="1"/>
+    <w:lsdException w:name="index 5" w:semiHidden="1" w:unhideWhenUsed="1"/>
+    <w:lsdException w:name="index 6" w:semiHidden="1" w:unhideWhenUsed="1"/>
+    <w:lsdException w:name="index 7" w:semiHidden="1" w:unhideWhenUsed="1"/>
+    <w:lsdException w:name="index 8" w:semiHidden="1" w:unhideWhenUsed="1"/>
+    <w:lsdException w:name="index 9" w:semiHidden="1" w:unhideWhenUsed="1"/>
+    <w:lsdException w:name="toc 1" w:semiHidden="1" w:uiPriority="39" w:unhideWhenUsed="1"/>
+    <w:lsdException w:name="toc 2" w:semiHidden="1" w:uiPriority="39" w:unhideWhenUsed="1"/>
+    <w:lsdException w:name="toc 3" w:semiHidden="1" w:uiPriority="39" w:unhideWhenUsed="1"/>
+    <w:lsdException w:name="toc 4" w:semiHidden="1" w:uiPriority="39" w:unhideWhenUsed="1"/>
+    <w:lsdException w:name="toc 5" w:semiHidden="1" w:uiPriority="39" w:unhideWhenUsed="1"/>
+    <w:lsdException w:name="toc 6" w:semiHidden="1" w:uiPriority="39" w:unhideWhenUsed="1"/>
+    <w:lsdException w:name="toc 7" w:semiHidden="1" w:uiPriority="39" w:unhideWhenUsed="1"/>
+    <w:lsdException w:name="toc 8" w:semiHidden="1" w:uiPriority="39" w:unhideWhenUsed="1"/>
+    <w:lsdException w:name="toc 9" w:semiHidden="1" w:uiPriority="39" w:unhideWhenUsed="1"/>
+    <w:lsdException w:name="Normal Indent" w:semiHidden="1" w:unhideWhenUsed="1"/>
+    <w:lsdException w:name="footnote text" w:semiHidden="1" w:unhideWhenUsed="1"/>
+    <w:lsdException w:name="annotation text" w:semiHidden="1" w:unhideWhenUsed="1"/>
+    <w:lsdException w:name="header" w:semiHidden="1" w:unhideWhenUsed="1"/>
+    <w:lsdException w:name="footer" w:semiHidden="1" w:unhideWhenUsed="1"/>
+    <w:lsdException w:name="index heading" w:semiHidden="1" w:unhideWhenUsed="1"/>
+    <w:lsdException w:name="caption" w:semiHidden="1" w:uiPriority="35" w:unhideWhenUsed="1" w:qFormat="1"/>
+    <w:lsdException w:name="table of figures" w:semiHidden="1" w:unhideWhenUsed="1"/>
+    <w:lsdException w:name="envelope address" w:semiHidden="1" w:unhideWhenUsed="1"/>
+    <w:lsdException w:name="envelope return" w:semiHidden="1" w:unhideWhenUsed="1"/>
+    <w:lsdException w:name="footnote reference" w:semiHidden="1" w:unhideWhenUsed="1"/>
+    <w:lsdException w:name="annotation reference" w:semiHidden="1" w:unhideWhenUsed="1"/>
+    <w:lsdException w:name="line number" w:semiHidden="1" w:unhideWhenUsed="1"/>
+    <w:lsdException w:name="page number" w:semiHidden="1" w:unhideWhenUsed="1"/>
+    <w:lsdException w:name="endnote reference" w:semiHidden="1" w:unhideWhenUsed="1"/>
+    <w:lsdException w:name="endnote text" w:semiHidden="1" w:unhideWhenUsed="1"/>
+    <w:lsdException w:name="table of authorities" w:semiHidden="1" w:unhideWhenUsed="1"/>
+    <w:lsdException w:name="macro" w:semiHidden="1" w:unhideWhenUsed="1"/>
+    <w:lsdException w:name="toa heading" w:semiHidden="1" w:unhideWhenUsed="1"/>
+    <w:lsdException w:name="List" w:semiHidden="1" w:unhideWhenUsed="1"/>
+    <w:lsdException w:name="List Bullet" w:semiHidden="1" w:unhideWhenUsed="1"/>
+    <w:lsdException w:name="List Number" w:semiHidden="1" w:unhideWhenUsed="1"/>
+    <w:lsdException w:name="List 2" w:semiHidden="1" w:unhideWhenUsed="1"/>
+    <w:lsdException w:name="List 3" w:semiHidden="1" w:unhideWhenUsed="1"/>
+    <w:lsdException w:name="List 4" w:semiHidden="1" w:unhideWhenUsed="1"/>
+    <w:lsdException w:name="List 5" w:semiHidden="1" w:unhideWhenUsed="1"/>
+    <w:lsdException w:name="List Bullet 2" w:semiHidden="1" w:unhideWhenUsed="1"/>
+    <w:lsdException w:name="List Bullet 3" w:semiHidden="1" w:unhideWhenUsed="1"/>
+    <w:lsdException w:name="List Bullet 4" w:semiHidden="1" w:unhideWhenUsed="1"/>
+    <w:lsdException w:name="List Bullet 5" w:semiHidden="1" w:unhideWhenUsed="1"/>
+    <w:lsdException w:name="List Number 2" w:semiHidden="1" w:unhideWhenUsed="1"/>
+    <w:lsdException w:name="List Number 3" w:semiHidden="1" w:unhideWhenUsed="1"/>
+    <w:lsdException w:name="List Number 4" w:semiHidden="1" w:unhideWhenUsed="1"/>
+    <w:lsdException w:name="List Number 5" w:semiHidden="1" w:unhideWhenUsed="1"/>
+    <w:lsdException w:name="Title" w:uiPriority="10" w:qFormat="1"/>
+    <w:lsdException w:name="Closing" w:semiHidden="1" w:unhideWhenUsed="1"/>
+    <w:lsdException w:name="Signature" w:semiHidden="1" w:unhideWhenUsed="1"/>
+    <w:lsdException w:name="Default Paragraph Font" w:semiHidden="1" w:uiPriority="1" w:unhideWhenUsed="1"/>
+    <w:lsdException w:name="Body Text" w:semiHidden="1" w:unhideWhenUsed="1"/>
+    <w:lsdException w:name="Body Text Indent" w:semiHidden="1" w:unhideWhenUsed="1"/>
+    <w:lsdException w:name="List Continue" w:semiHidden="1" w:unhideWhenUsed="1"/>
+    <w:lsdException w:name="List Continue 2" w:semiHidden="1" w:unhideWhenUsed="1"/>
+    <w:lsdException w:name="List Continue 3" w:semiHidden="1" w:unhideWhenUsed="1"/>
+    <w:lsdException w:name="List Continue 4" w:semiHidden="1" w:unhideWhenUsed="1"/>
+    <w:lsdException w:name="List Continue 5" w:semiHidden="1" w:unhideWhenUsed="1"/>
+    <w:lsdException w:name="Message Header" w:semiHidden="1" w:unhideWhenUsed="1"/>
+    <w:lsdException w:name="Subtitle" w:uiPriority="11" w:qFormat="1"/>
+    <w:lsdException w:name="Salutation" w:semiHidden="1" w:unhideWhenUsed="1"/>
+    <w:lsdException w:name="Date" w:semiHidden="1" w:unhideWhenUsed="1"/>
+    <w:lsdException w:name="Body Text First Indent" w:semiHidden="1" w:unhideWhenUsed="1"/>
+    <w:lsdException w:name="Body Text First Indent 2" w:semiHidden="1" w:unhideWhenUsed="1"/>
+    <w:lsdException w:name="Note Heading" w:semiHidden="1" w:unhideWhenUsed="1"/>
+    <w:lsdException w:name="Body Text 2" w:semiHidden="1" w:unhideWhenUsed="1"/>
+    <w:lsdException w:name="Body Text 3" w:semiHidden="1" w:unhideWhenUsed="1"/>
+    <w:lsdException w:name="Body Text Indent 2" w:semiHidden="1" w:unhideWhenUsed="1"/>
+    <w:lsdException w:name="Body Text Indent 3" w:semiHidden="1" w:unhideWhenUsed="1"/>
+    <w:lsdException w:name="Block Text" w:semiHidden="1" w:unhideWhenUsed="1"/>
+    <w:lsdException w:name="Hyperlink" w:semiHidden="1" w:unhideWhenUsed="1"/>
+    <w:lsdException w:name="FollowedHyperlink" w:semiHidden="1" w:unhideWhenUsed="1"/>
+    <w:lsdException w:name="Strong" w:uiPriority="22" w:qFormat="1"/>
+    <w:lsdException w:name="Emphasis" w:uiPriority="20" w:qFormat="1"/>
+    <w:lsdException w:name="Document Map" w:semiHidden="1" w:unhideWhenUsed="1"/>
+    <w:lsdException w:name="Plain Text" w:semiHidden="1" w:unhideWhenUsed="1"/>
+    <w:lsdException w:name="E-mail Signature" w:semiHidden="1" w:unhideWhenUsed="1"/>
+    <w:lsdException w:name="HTML Top of Form" w:semiHidden="1" w:unhideWhenUsed="1"/>
+    <w:lsdException w:name="HTML Bottom of Form" w:semiHidden="1" w:unhideWhenUsed="1"/>
+    <w:lsdException w:name="Normal (Web)" w:semiHidden="1" w:unhideWhenUsed="1"/>
+    <w:lsdException w:name="HTML Acronym" w:semiHidden="1" w:unhideWhenUsed="1"/>
+    <w:lsdException w:name="HTML Address" w:semiHidden="1" w:unhideWhenUsed="1"/>
+    <w:lsdException w:name="HTML Cite" w:semiHidden="1" w:unhideWhenUsed="1"/>
+    <w:lsdException w:name="HTML Code" w:semiHidden="1" w:unhideWhenUsed="1"/>
+    <w:lsdException w:name="HTML Definition" w:semiHidden="1" w:unhideWhenUsed="1"/>
+    <w:lsdException w:name="HTML Keyboard" w:semiHidden="1" w:unhideWhenUsed="1"/>
+    <w:lsdException w:name="HTML Preformatted" w:semiHidden="1" w:unhideWhenUsed="1"/>
+    <w:lsdException w:name="HTML Sample" w:semiHidden="1" w:unhideWhenUsed="1"/>
+    <w:lsdException w:name="HTML Typewriter" w:semiHidden="1" w:unhideWhenUsed="1"/>
+    <w:lsdException w:name="HTML Variable" w:semiHidden="1" w:unhideWhenUsed="1"/>
+    <w:lsdException w:name="Normal Table" w:semiHidden="1" w:unhideWhenUsed="1"/>
+    <w:lsdException w:name="annotation subject" w:semiHidden="1" w:unhideWhenUsed="1"/>
+    <w:lsdException w:name="No List" w:semiHidden="1" w:unhideWhenUsed="1"/>
+    <w:lsdException w:name="Outline List 1" w:semiHidden="1" w:unhideWhenUsed="1"/>
+    <w:lsdException w:name="Outline List 2" w:semiHidden="1" w:unhideWhenUsed="1"/>
+    <w:lsdException w:name="Outline List 3" w:semiHidden="1" w:unhideWhenUsed="1"/>
+    <w:lsdException w:name="Table Simple 1" w:semiHidden="1" w:unhideWhenUsed="1"/>
+    <w:lsdException w:name="Table Simple 2" w:semiHidden="1" w:unhideWhenUsed="1"/>
+    <w:lsdException w:name="Table Simple 3" w:semiHidden="1" w:unhideWhenUsed="1"/>
+    <w:lsdException w:name="Table Classic 1" w:semiHidden="1" w:unhideWhenUsed="1"/>
+    <w:lsdException w:name="Table Classic 2" w:semiHidden="1" w:unhideWhenUsed="1"/>
+    <w:lsdException w:name="Table Classic 3" w:semiHidden="1" w:unhideWhenUsed="1"/>
+    <w:lsdException w:name="Table Classic 4" w:semiHidden="1" w:unhideWhenUsed="1"/>
+    <w:lsdException w:name="Table Colorful 1" w:semiHidden="1" w:unhideWhenUsed="1"/>
+    <w:lsdException w:name="Table Colorful 2" w:semiHidden="1" w:unhideWhenUsed="1"/>
+    <w:lsdException w:name="Table Colorful 3" w:semiHidden="1" w:unhideWhenUsed="1"/>
+    <w:lsdException w:name="Table Columns 1" w:semiHidden="1" w:unhideWhenUsed="1"/>
+    <w:lsdException w:name="Table Columns 2" w:semiHidden="1" w:unhideWhenUsed="1"/>
+    <w:lsdException w:name="Table Columns 3" w:semiHidden="1" w:unhideWhenUsed="1"/>
+    <w:lsdException w:name="Table Columns 4" w:semiHidden="1" w:unhideWhenUsed="1"/>
+    <w:lsdException w:name="Table Columns 5" w:semiHidden="1" w:unhideWhenUsed="1"/>
+    <w:lsdException w:name="Table Grid 1" w:semiHidden="1" w:unhideWhenUsed="1"/>
+    <w:lsdException w:name="Table Grid 2" w:semiHidden="1" w:unhideWhenUsed="1"/>
+    <w:lsdException w:name="Table Grid 3" w:semiHidden="1" w:unhideWhenUsed="1"/>
+    <w:lsdException w:name="Table Grid 4" w:semiHidden="1" w:unhideWhenUsed="1"/>
+    <w:lsdException w:name="Table Grid 5" w:semiHidden="1" w:unhideWhenUsed="1"/>
+    <w:lsdException w:name="Table Grid 6" w:semiHidden="1" w:unhideWhenUsed="1"/>
+    <w:lsdException w:name="Table Grid 7" w:semiHidden="1" w:unhideWhenUsed="1"/>
+    <w:lsdException w:name="Table Grid 8" w:semiHidden="1" w:unhideWhenUsed="1"/>
+    <w:lsdException w:name="Table List 1" w:semiHidden="1" w:unhideWhenUsed="1"/>
+    <w:lsdException w:name="Table List 2" w:semiHidden="1" w:unhideWhenUsed="1"/>
+    <w:lsdException w:name="Table List 3" w:semiHidden="1" w:unhideWhenUsed="1"/>
+    <w:lsdException w:name="Table List 4" w:semiHidden="1" w:unhideWhenUsed="1"/>
+    <w:lsdException w:name="Table List 5" w:semiHidden="1" w:unhideWhenUsed="1"/>
+    <w:lsdException w:name="Table List 6" w:semiHidden="1" w:unhideWhenUsed="1"/>
+    <w:lsdException w:name="Table List 7" w:semiHidden="1" w:unhideWhenUsed="1"/>
+    <w:lsdException w:name="Table List 8" w:semiHidden="1" w:unhideWhenUsed="1"/>
+    <w:lsdException w:name="Table 3D effects 1" w:semiHidden="1" w:unhideWhenUsed="1"/>
+    <w:lsdException w:name="Table 3D effects 2" w:semiHidden="1" w:unhideWhenUsed="1"/>
+    <w:lsdException w:name="Table 3D effects 3" w:semiHidden="1" w:unhideWhenUsed="1"/>
+    <w:lsdException w:name="Table Contemporary" w:semiHidden="1" w:unhideWhenUsed="1"/>
+    <w:lsdException w:name="Table Elegant" w:semiHidden="1" w:unhideWhenUsed="1"/>
+    <w:lsdException w:name="Table Professional" w:semiHidden="1" w:unhideWhenUsed="1"/>
+    <w:lsdException w:name="Table Subtle 1" w:semiHidden="1" w:unhideWhenUsed="1"/>
+    <w:lsdException w:name="Table Subtle 2" w:semiHidden="1" w:unhideWhenUsed="1"/>
+    <w:lsdException w:name="Table Web 1" w:semiHidden="1" w:unhideWhenUsed="1"/>
+    <w:lsdException w:name="Table Web 2" w:semiHidden="1" w:unhideWhenUsed="1"/>
+    <w:lsdException w:name="Table Web 3" w:semiHidden="1" w:unhideWhenUsed="1"/>
+    <w:lsdException w:name="Balloon Text" w:semiHidden="1" w:unhideWhenUsed="1"/>
+    <w:lsdException w:name="Table Grid" w:uiPriority="59"/>
+    <w:lsdException w:name="Table Theme" w:semiHidden="1" w:unhideWhenUsed="1"/>
+    <w:lsdException w:name="Placeholder Text" w:semiHidden="1"/>
+    <w:lsdException w:name="No Spacing" w:uiPriority="1" w:qFormat="1"/>
+    <w:lsdException w:name="Light Shading" w:uiPriority="60"/>
+    <w:lsdException w:name="Light List" w:uiPriority="61"/>
+    <w:lsdException w:name="Light Grid" w:uiPriority="62"/>
+    <w:lsdException w:name="Medium Shading 1" w:uiPriority="63"/>
+    <w:lsdException w:name="Medium Shading 2" w:uiPriority="64"/>
+    <w:lsdException w:name="Medium List 1" w:uiPriority="65"/>
+    <w:lsdException w:name="Medium List 2" w:uiPriority="66"/>
+    <w:lsdException w:name="Medium Grid 1" w:uiPriority="67"/>
+    <w:lsdException w:name="Medium Grid 2" w:uiPriority="68"/>
+    <w:lsdException w:name="Medium Grid 3" w:uiPriority="69"/>
+    <w:lsdException w:name="Dark List" w:uiPriority="70"/>
+    <w:lsdException w:name="Colorful Shading" w:uiPriority="71"/>
+    <w:lsdException w:name="Colorful List" w:uiPriority="72"/>
+    <w:lsdException w:name="Colorful Grid" w:uiPriority="73"/>
+    <w:lsdException w:name="Light Shading Accent 1" w:uiPriority="60"/>
+    <w:lsdException w:name="Light List Accent 1" w:uiPriority="61"/>
+    <w:lsdException w:name="Light Grid Accent 1" w:uiPriority="62"/>
+    <w:lsdException w:name="Medium Shading 1 Accent 1" w:uiPriority="63"/>
+    <w:lsdException w:name="Medium Shading 2 Accent 1" w:uiPriority="64"/>
+    <w:lsdException w:name="Medium List 1 Accent 1" w:uiPriority="65"/>
+    <w:lsdException w:name="Revision" w:semiHidden="1"/>
+    <w:lsdException w:name="List Paragraph" w:uiPriority="34" w:qFormat="1"/>
+    <w:lsdException w:name="Quote" w:uiPriority="29" w:qFormat="1"/>
+    <w:lsdException w:name="Intense Quote" w:uiPriority="30" w:qFormat="1"/>
+    <w:lsdException w:name="Medium List 2 Accent 1" w:uiPriority="66"/>
+    <w:lsdException w:name="Medium Grid 1 Accent 1" w:uiPriority="67"/>
+    <w:lsdException w:name="Medium Grid 2 Accent 1" w:uiPriority="68"/>
+    <w:lsdException w:name="Medium Grid 3 Accent 1" w:uiPriority="69"/>
+    <w:lsdException w:name="Dark List Accent 1" w:uiPriority="70"/>
+    <w:lsdException w:name="Colorful Shading Accent 1" w:uiPriority="71"/>
+    <w:lsdException w:name="Colorful List Accent 1" w:uiPriority="72"/>
+    <w:lsdException w:name="Colorful Grid Accent 1" w:uiPriority="73"/>
+    <w:lsdException w:name="Light Shading Accent 2" w:uiPriority="60"/>
+    <w:lsdException w:name="Light List Accent 2" w:uiPriority="61"/>
+    <w:lsdException w:name="Light Grid Accent 2" w:uiPriority="62"/>
+    <w:lsdException w:name="Medium Shading 1 Accent 2" w:uiPriority="63"/>
+    <w:lsdException w:name="Medium Shading 2 Accent 2" w:uiPriority="64"/>
+    <w:lsdException w:name="Medium List 1 Accent 2" w:uiPriority="65"/>
+    <w:lsdException w:name="Medium List 2 Accent 2" w:uiPriority="66"/>
+    <w:lsdException w:name="Medium Grid 1 Accent 2" w:uiPriority="67"/>
+    <w:lsdException w:name="Medium Grid 2 Accent 2" w:uiPriority="68"/>
+    <w:lsdException w:name="Medium Grid 3 Accent 2" w:uiPriority="69"/>
+    <w:lsdException w:name="Dark List Accent 2" w:uiPriority="70"/>
+    <w:lsdException w:name="Colorful Shading Accent 2" w:uiPriority="71"/>
+    <w:lsdException w:name="Colorful List Accent 2" w:uiPriority="72"/>
+    <w:lsdException w:name="Colorful Grid Accent 2" w:uiPriority="73"/>
+    <w:lsdException w:name="Light Shading Accent 3" w:uiPriority="60"/>
+    <w:lsdException w:name="Light List Accent 3" w:uiPriority="61"/>
+    <w:lsdException w:name="Light Grid Accent 3" w:uiPriority="62"/>
+    <w:lsdException w:name="Medium Shading 1 Accent 3" w:uiPriority="63"/>
+    <w:lsdException w:name="Medium Shading 2 Accent 3" w:uiPriority="64"/>
+    <w:lsdException w:name="Medium List 1 Accent 3" w:uiPriority="65"/>
+    <w:lsdException w:name="Medium List 2 Accent 3" w:uiPriority="66"/>
+    <w:lsdException w:name="Medium Grid 1 Accent 3" w:uiPriority="67"/>
+    <w:lsdException w:name="Medium Grid 2 Accent 3" w:uiPriority="68"/>
+    <w:lsdException w:name="Medium Grid 3 Accent 3" w:uiPriority="69"/>
+    <w:lsdException w:name="Dark List Accent 3" w:uiPriority="70"/>
+    <w:lsdException w:name="Colorful Shading Accent 3" w:uiPriority="71"/>
+    <w:lsdException w:name="Colorful List Accent 3" w:uiPriority="72"/>
+    <w:lsdException w:name="Colorful Grid Accent 3" w:uiPriority="73"/>
+    <w:lsdException w:name="Light Shading Accent 4" w:uiPriority="60"/>
+    <w:lsdException w:name="Light List Accent 4" w:uiPriority="61"/>
+    <w:lsdException w:name="Light Grid Accent 4" w:uiPriority="62"/>
+    <w:lsdException w:name="Medium Shading 1 Accent 4" w:uiPriority="63"/>
+    <w:lsdException w:name="Medium Shading 2 Accent 4" w:uiPriority="64"/>
+    <w:lsdException w:name="Medium List 1 Accent 4" w:uiPriority="65"/>
+    <w:lsdException w:name="Medium List 2 Accent 4" w:uiPriority="66"/>
+    <w:lsdException w:name="Medium Grid 1 Accent 4" w:uiPriority="67"/>
+    <w:lsdException w:name="Medium Grid 2 Accent 4" w:uiPriority="68"/>
+    <w:lsdException w:name="Medium Grid 3 Accent 4" w:uiPriority="69"/>
+    <w:lsdException w:name="Dark List Accent 4" w:uiPriority="70"/>
+    <w:lsdException w:name="Colorful Shading Accent 4" w:uiPriority="71"/>
+    <w:lsdException w:name="Colorful List Accent 4" w:uiPriority="72"/>
+    <w:lsdException w:name="Colorful Grid Accent 4" w:uiPriority="73"/>
+    <w:lsdException w:name="Light Shading Accent 5" w:uiPriority="60"/>
+    <w:lsdException w:name="Light List Accent 5" w:uiPriority="61"/>
+    <w:lsdException w:name="Light Grid Accent 5" w:uiPriority="62"/>
+    <w:lsdException w:name="Medium Shading 1 Accent 5" w:uiPriority="63"/>
+    <w:lsdException w:name="Medium Shading 2 Accent 5" w:uiPriority="64"/>
+    <w:lsdException w:name="Medium List 1 Accent 5" w:uiPriority="65"/>
+    <w:lsdException w:name="Medium List 2 Accent 5" w:uiPriority="66"/>
+    <w:lsdException w:name="Medium Grid 1 Accent 5" w:uiPriority="67"/>
+    <w:lsdException w:name="Medium Grid 2 Accent 5" w:uiPriority="68"/>
+    <w:lsdException w:name="Medium Grid 3 Accent 5" w:uiPriority="69"/>
+    <w:lsdException w:name="Dark List Accent 5" w:uiPriority="70"/>
+    <w:lsdException w:name="Colorful Shading Accent 5" w:uiPriority="71"/>
+    <w:lsdException w:name="Colorful List Accent 5" w:uiPriority="72"/>
+    <w:lsdException w:name="Colorful Grid Accent 5" w:uiPriority="73"/>
+    <w:lsdException w:name="Light Shading Accent 6" w:uiPriority="60"/>
+    <w:lsdException w:name="Light List Accent 6" w:uiPriority="61"/>
+    <w:lsdException w:name="Light Grid Accent 6" w:uiPriority="62"/>
+    <w:lsdException w:name="Medium Shading 1 Accent 6" w:uiPriority="63"/>
+    <w:lsdException w:name="Medium Shading 2 Accent 6" w:uiPriority="64"/>
+    <w:lsdException w:name="Medium List 1 Accent 6" w:uiPriority="65"/>
+    <w:lsdException w:name="Medium List 2 Accent 6" w:uiPriority="66"/>
+    <w:lsdException w:name="Medium Grid 1 Accent 6" w:uiPriority="67"/>
+    <w:lsdException w:name="Medium Grid 2 Accent 6" w:uiPriority="68"/>
+    <w:lsdException w:name="Medium Grid 3 Accent 6" w:uiPriority="69"/>
+    <w:lsdException w:name="Dark List Accent 6" w:uiPriority="70"/>
+    <w:lsdException w:name="Colorful Shading Accent 6" w:uiPriority="71"/>
+    <w:lsdException w:name="Colorful List Accent 6" w:uiPriority="72"/>
+    <w:lsdException w:name="Colorful Grid Accent 6" w:uiPriority="73"/>
+    <w:lsdException w:name="Subtle Emphasis" w:uiPriority="19" w:qFormat="1"/>
+    <w:lsdException w:name="Intense Emphasis" w:uiPriority="21" w:qFormat="1"/>
+    <w:lsdException w:name="Subtle Reference" w:uiPriority="31" w:qFormat="1"/>
+    <w:lsdException w:name="Intense Reference" w:uiPriority="32" w:qFormat="1"/>
+    <w:lsdException w:name="Book Title" w:uiPriority="33" w:qFormat="1"/>
+    <w:lsdException w:name="Bibliography" w:semiHidden="1" w:uiPriority="37" w:unhideWhenUsed="1"/>
+    <w:lsdException w:name="TOC Heading" w:semiHidden="1" w:uiPriority="39" w:unhideWhenUsed="1" w:qFormat="1"/>
+    <w:lsdException w:name="Plain Table 1" w:uiPriority="41"/>
+    <w:lsdException w:name="Plain Table 2" w:uiPriority="42"/>
+    <w:lsdException w:name="Plain Table 3" w:uiPriority="43"/>
+    <w:lsdException w:name="Plain Table 4" w:uiPriority="44"/>
+    <w:lsdException w:name="Plain Table 5" w:uiPriority="45"/>
+    <w:lsdException w:name="Grid Table Light" w:uiPriority="40"/>
+    <w:lsdException w:name="Grid Table 1 Light" w:uiPriority="46"/>
+    <w:lsdException w:name="Grid Table 2" w:uiPriority="47"/>
+    <w:lsdException w:name="Grid Table 3" w:uiPriority="48"/>
+    <w:lsdException w:name="Grid Table 4" w:uiPriority="49"/>
+    <w:lsdException w:name="Grid Table 5 Dark" w:uiPriority="50"/>
+    <w:lsdException w:name="Grid Table 6 Colorful" w:uiPriority="51"/>
+    <w:lsdException w:name="Grid Table 7 Colorful" w:uiPriority="52"/>
+    <w:lsdException w:name="Grid Table 1 Light Accent 1" w:uiPriority="46"/>
+    <w:lsdException w:name="Grid Table 2 Accent 1" w:uiPriority="47"/>
+    <w:lsdException w:name="Grid Table 3 Accent 1" w:uiPriority="48"/>
+    <w:lsdException w:name="Grid Table 4 Accent 1" w:uiPriority="49"/>
+    <w:lsdException w:name="Grid Table 5 Dark Accent 1" w:uiPriority="50"/>
+    <w:lsdException w:name="Grid Table 6 Colorful Accent 1" w:uiPriority="51"/>
+    <w:lsdException w:name="Grid Table 7 Colorful Accent 1" w:uiPriority="52"/>
+    <w:lsdException w:name="Grid Table 1 Light Accent 2" w:uiPriority="46"/>
+    <w:lsdException w:name="Grid Table 2 Accent 2" w:uiPriority="47"/>
+    <w:lsdException w:name="Grid Table 3 Accent 2" w:uiPriority="48"/>
+    <w:lsdException w:name="Grid Table 4 Accent 2" w:uiPriority="49"/>
+    <w:lsdException w:name="Grid Table 5 Dark Accent 2" w:uiPriority="50"/>
+    <w:lsdException w:name="Grid Table 6 Colorful Accent 2" w:uiPriority="51"/>
+    <w:lsdException w:name="Grid Table 7 Colorful Accent 2" w:uiPriority="52"/>
+    <w:lsdException w:name="Grid Table 1 Light Accent 3" w:uiPriority="46"/>
+    <w:lsdException w:name="Grid Table 2 Accent 3" w:uiPriority="47"/>
+    <w:lsdException w:name="Grid Table 3 Accent 3" w:uiPriority="48"/>
+    <w:lsdException w:name="Grid Table 4 Accent 3" w:uiPriority="49"/>
+    <w:lsdException w:name="Grid Table 5 Dark Accent 3" w:uiPriority="50"/>
+    <w:lsdException w:name="Grid Table 6 Colorful Accent 3" w:uiPriority="51"/>
+    <w:lsdException w:name="Grid Table 7 Colorful Accent 3" w:uiPriority="52"/>
+    <w:lsdException w:name="Grid Table 1 Light Accent 4" w:uiPriority="46"/>
+    <w:lsdException w:name="Grid Table 2 Accent 4" w:uiPriority="47"/>
+    <w:lsdException w:name="Grid Table 3 Accent 4" w:uiPriority="48"/>
+    <w:lsdException w:name="Grid Table 4 Accent 4" w:uiPriority="49"/>
+    <w:lsdException w:name="Grid Table 5 Dark Accent 4" w:uiPriority="50"/>
+    <w:lsdException w:name="Grid Table 6 Colorful Accent 4" w:uiPriority="51"/>
+    <w:lsdException w:name="Grid Table 7 Colorful Accent 4" w:uiPriority="52"/>
+    <w:lsdException w:name="Grid Table 1 Light Accent 5" w:uiPriority="46"/>
+    <w:lsdException w:name="Grid Table 2 Accent 5" w:uiPriority="47"/>
+    <w:lsdException w:name="Grid Table 3 Accent 5" w:uiPriority="48"/>
+    <w:lsdException w:name="Grid Table 4 Accent 5" w:uiPriority="49"/>
+    <w:lsdException w:name="Grid Table 5 Dark Accent 5" w:uiPriority="50"/>
+    <w:lsdException w:name="Grid Table 6 Colorful Accent 5" w:uiPriority="51"/>
+    <w:lsdException w:name="Grid Table 7 Colorful Accent 5" w:uiPriority="52"/>
+    <w:lsdException w:name="Grid Table 1 Light Accent 6" w:uiPriority="46"/>
+    <w:lsdException w:name="Grid Table 2 Accent 6" w:uiPriority="47"/>
+    <w:lsdException w:name="Grid Table 3 Accent 6" w:uiPriority="48"/>
+    <w:lsdException w:name="Grid Table 4 Accent 6" w:uiPriority="49"/>
+    <w:lsdException w:name="Grid Table 5 Dark Accent 6" w:uiPriority="50"/>
+    <w:lsdException w:name="Grid Table 6 Colorful Accent 6" w:uiPriority="51"/>
+    <w:lsdException w:name="Grid Table 7 Colorful Accent 6" w:uiPriority="52"/>
+    <w:lsdException w:name="List Table 1 Light" w:uiPriority="46"/>
+    <w:lsdException w:name="List Table 2" w:uiPriority="47"/>
+    <w:lsdException w:name="List Table 3" w:uiPriority="48"/>
+    <w:lsdException w:name="List Table 4" w:uiPriority="49"/>
+    <w:lsdException w:name="List Table 5 Dark" w:uiPriority="50"/>
+    <w:lsdException w:name="List Table 6 Colorful" w:uiPriority="51"/>
+    <w:lsdException w:name="List Table 7 Colorful" w:uiPriority="52"/>
+    <w:lsdException w:name="List Table 1 Light Accent 1" w:uiPriority="46"/>
+    <w:lsdException w:name="List Table 2 Accent 1" w:uiPriority="47"/>
+    <w:lsdException w:name="List Table 3 Accent 1" w:uiPriority="48"/>
+    <w:lsdException w:name="List Table 4 Accent 1" w:uiPriority="49"/>
+    <w:lsdException w:name="List Table 5 Dark Accent 1" w:uiPriority="50"/>
+    <w:lsdException w:name="List Table 6 Colorful Accent 1" w:uiPriority="51"/>
+    <w:lsdException w:name="List Table 7 Colorful Accent 1" w:uiPriority="52"/>
+    <w:lsdException w:name="List Table 1 Light Accent 2" w:uiPriority="46"/>
+    <w:lsdException w:name="List Table 2 Accent 2" w:uiPriority="47"/>
+    <w:lsdException w:name="List Table 3 Accent 2" w:uiPriority="48"/>
+    <w:lsdException w:name="List Table 4 Accent 2" w:uiPriority="49"/>
+    <w:lsdException w:name="List Table 5 Dark Accent 2" w:uiPriority="50"/>
+    <w:lsdException w:name="List Table 6 Colorful Accent 2" w:uiPriority="51"/>
+    <w:lsdException w:name="List Table 7 Colorful Accent 2" w:uiPriority="52"/>
+    <w:lsdException w:name="List Table 1 Light Accent 3" w:uiPriority="46"/>
+    <w:lsdException w:name="List Table 2 Accent 3" w:uiPriority="47"/>
+    <w:lsdException w:name="List Table 3 Accent 3" w:uiPriority="48"/>
+    <w:lsdException w:name="List Table 4 Accent 3" w:uiPriority="49"/>
+    <w:lsdException w:name="List Table 5 Dark Accent 3" w:uiPriority="50"/>
+    <w:lsdException w:name="List Table 6 Colorful Accent 3" w:uiPriority="51"/>
+    <w:lsdException w:name="List Table 7 Colorful Accent 3" w:uiPriority="52"/>
+    <w:lsdException w:name="List Table 1 Light Accent 4" w:uiPriority="46"/>
+    <w:lsdException w:name="List Table 2 Accent 4" w:uiPriority="47"/>
+    <w:lsdException w:name="List Table 3 Accent 4" w:uiPriority="48"/>
+    <w:lsdException w:name="List Table 4 Accent 4" w:uiPriority="49"/>
+    <w:lsdException w:name="List Table 5 Dark Accent 4" w:uiPriority="50"/>
+    <w:lsdException w:name="List Table 6 Colorful Accent 4" w:uiPriority="51"/>
+    <w:lsdException w:name="List Table 7 Colorful Accent 4" w:uiPriority="52"/>
+    <w:lsdException w:name="List Table 1 Light Accent 5" w:uiPriority="46"/>
+    <w:lsdException w:name="List Table 2 Accent 5" w:uiPriority="47"/>
+    <w:lsdException w:name="List Table 3 Accent 5" w:uiPriority="48"/>
+    <w:lsdException w:name="List Table 4 Accent 5" w:uiPriority="49"/>
+    <w:lsdException w:name="List Table 5 Dark Accent 5" w:uiPriority="50"/>
+    <w:lsdException w:name="List Table 6 Colorful Accent 5" w:uiPriority="51"/>
+    <w:lsdException w:name="List Table 7 Colorful Accent 5" w:uiPriority="52"/>
+    <w:lsdException w:name="List Table 1 Light Accent 6" w:uiPriority="46"/>
+    <w:lsdException w:name="List Table 2 Accent 6" w:uiPriority="47"/>
+    <w:lsdException w:name="List Table 3 Accent 6" w:uiPriority="48"/>
+    <w:lsdException w:name="List Table 4 Accent 6" w:uiPriority="49"/>
+    <w:lsdException w:name="List Table 5 Dark Accent 6" w:uiPriority="50"/>
+    <w:lsdException w:name="List Table 6 Colorful Accent 6" w:uiPriority="51"/>
+    <w:lsdException w:name="List Table 7 Colorful Accent 6" w:uiPriority="52"/>
   </w:latentStyles>
   <w:style w:type="paragraph" w:default="1" w:styleId="a">
     <w:name w:val="Normal"/>
@@ -1955,7 +2313,6 @@
     <w:uiPriority w:val="99"/>
     <w:semiHidden/>
     <w:unhideWhenUsed/>
-    <w:qFormat/>
     <w:tblPr>
       <w:tblInd w:w="0" w:type="dxa"/>
       <w:tblCellMar>
@@ -2072,7 +2429,7 @@
       <w:spacing w:after="0" w:line="240" w:lineRule="auto"/>
     </w:pPr>
     <w:rPr>
-      <w:rFonts w:ascii="Microsoft YaHei" w:eastAsia="Microsoft YaHei"/>
+      <w:rFonts w:ascii="微软雅黑" w:eastAsia="微软雅黑"/>
       <w:sz w:val="18"/>
       <w:szCs w:val="18"/>
     </w:rPr>
@@ -2085,7 +2442,7 @@
     <w:semiHidden/>
     <w:rsid w:val="00A500BC"/>
     <w:rPr>
-      <w:rFonts w:ascii="Microsoft YaHei" w:eastAsia="Microsoft YaHei"/>
+      <w:rFonts w:ascii="微软雅黑" w:eastAsia="微软雅黑"/>
       <w:sz w:val="18"/>
       <w:szCs w:val="18"/>
     </w:rPr>
@@ -2470,7 +2827,7 @@
 </file>
 
 <file path=customXml/itemProps1.xml><?xml version="1.0" encoding="utf-8"?>
-<ds:datastoreItem xmlns:ds="http://schemas.openxmlformats.org/officeDocument/2006/customXml" ds:itemID="{8823A50D-186C-48EA-ADD9-600F8BC88DC8}">
+<ds:datastoreItem xmlns:ds="http://schemas.openxmlformats.org/officeDocument/2006/customXml" ds:itemID="{67218CA7-013F-46CB-A69F-1504B64DD279}">
   <ds:schemaRefs>
     <ds:schemaRef ds:uri="http://schemas.openxmlformats.org/officeDocument/2006/bibliography"/>
   </ds:schemaRefs>

--- a/3_2apl_short/3_2apl_short.docx
+++ b/3_2apl_short/3_2apl_short.docx
@@ -414,7 +414,7 @@
           <v:shape id="_x0000_i1025" type="#_x0000_t75" style="width:184pt;height:172.5pt" o:ole="">
             <v:imagedata r:id="rId8" o:title=""/>
           </v:shape>
-          <o:OLEObject Type="Embed" ProgID="Visio.Drawing.11" ShapeID="_x0000_i1025" DrawAspect="Content" ObjectID="_1519135822" r:id="rId9"/>
+          <o:OLEObject Type="Embed" ProgID="Visio.Drawing.11" ShapeID="_x0000_i1025" DrawAspect="Content" ObjectID="_1519991027" r:id="rId9"/>
         </w:object>
       </w:r>
     </w:p>
@@ -773,130 +773,151 @@
         <w:t xml:space="preserve">3.1 </w:t>
       </w:r>
       <w:r>
-        <w:t>Hally &amp; Barry also check for bins/traps</w:t>
-      </w:r>
-    </w:p>
-    <w:p>
-      <w:r>
-        <w:t>Since we have used senseAllTraps command every time Barry picked up the bomb, we don’t need to let Hally search for the trap.</w:t>
+        <w:t>Hally &amp; Barry</w:t>
+      </w:r>
+      <w:r>
+        <w:t xml:space="preserve"> check for bins/traps</w:t>
+      </w:r>
+      <w:r>
+        <w:t xml:space="preserve"> every step</w:t>
+      </w:r>
+    </w:p>
+    <w:p>
+      <w:r>
+        <w:t xml:space="preserve">Since we have used senseAllTraps command every time Barry picked up the bomb, we don’t need to let </w:t>
+      </w:r>
+      <w:r>
+        <w:t>Barry</w:t>
+      </w:r>
+      <w:r>
+        <w:t xml:space="preserve"> search for the trap</w:t>
+      </w:r>
+      <w:r>
+        <w:t xml:space="preserve"> </w:t>
+      </w:r>
+      <w:r>
+        <w:t>all the</w:t>
+      </w:r>
+      <w:r>
+        <w:t xml:space="preserve"> time</w:t>
+      </w:r>
+      <w:r>
+        <w:t>.</w:t>
       </w:r>
       <w:r>
         <w:t xml:space="preserve"> We feel like senseAllTraps is the most efficient way so we keep that method.</w:t>
       </w:r>
     </w:p>
     <w:p>
-      <w:r>
-        <w:t>We managed to make Barry search for bombs when following Hally.</w:t>
-      </w:r>
-      <w:r>
-        <w:t xml:space="preserve"> Although it doesn’t help much.</w:t>
-      </w:r>
-    </w:p>
-    <w:p>
-      <w:pPr>
-        <w:pStyle w:val="2"/>
-      </w:pPr>
-      <w:r>
+      <w:pPr>
         <w:rPr>
           <w:rFonts w:hint="eastAsia"/>
         </w:rPr>
-        <w:t>3.2</w:t>
-      </w:r>
-      <w:r>
-        <w:t xml:space="preserve"> Hally communicate in a smarter way</w:t>
-      </w:r>
-    </w:p>
-    <w:p>
-      <w:r>
-        <w:t>Initially Hally only take the first result after senseBomb and send that to Barry. We made a recursion</w:t>
-      </w:r>
-      <w:r>
-        <w:t xml:space="preserve"> (see </w:t>
-      </w:r>
-      <w:r>
-        <w:rPr>
-          <w:color w:val="0070C0"/>
-        </w:rPr>
-        <w:t>sense_bomb(BOMBS,BOMBS2,BOMBS3)</w:t>
-      </w:r>
-      <w:r>
-        <w:t xml:space="preserve"> in hally.2apl)</w:t>
-      </w:r>
-      <w:r>
-        <w:t xml:space="preserve"> </w:t>
-      </w:r>
-      <w:r>
-        <w:t xml:space="preserve">to collect all the results of bomb location in the sense range of Hally, and divide the results into 2 lists called </w:t>
-      </w:r>
-      <w:r>
-        <w:rPr>
-          <w:color w:val="0070C0"/>
-        </w:rPr>
-        <w:t>BOMBS2</w:t>
-      </w:r>
-      <w:r>
-        <w:t xml:space="preserve"> and </w:t>
-      </w:r>
-      <w:r>
-        <w:rPr>
-          <w:color w:val="0070C0"/>
-        </w:rPr>
-        <w:t>BOMBS3</w:t>
-      </w:r>
-      <w:r>
-        <w:t xml:space="preserve"> (judging by distance of the bomb to Barry2 and Barry3). Finally we made Hally send the lists of bomb locations to Barry2 and Barry3, and Barrys take coordinates from the received list.</w:t>
-      </w:r>
-    </w:p>
-    <w:p>
-      <w:pPr>
-        <w:pStyle w:val="2"/>
-      </w:pPr>
-      <w:r>
-        <w:rPr>
-          <w:rFonts w:hint="eastAsia"/>
-        </w:rPr>
-        <w:t>3.3</w:t>
-      </w:r>
-      <w:r>
-        <w:t xml:space="preserve"> Don’t let Hally communicate the bomb twice</w:t>
-      </w:r>
-    </w:p>
-    <w:p>
-      <w:r>
-        <w:t xml:space="preserve">1. Make a list in Hally’s belief: </w:t>
-      </w:r>
-      <w:r>
-        <w:rPr>
-          <w:rFonts w:hint="eastAsia"/>
-        </w:rPr>
-        <w:t>When</w:t>
-      </w:r>
-      <w:r>
-        <w:t xml:space="preserve"> Hally finds a bomb, she adds bomb(X,Y) to her belief. And when Barrys pick up the bomb they send message to Hally and then Hally removed the bomb from her belief.</w:t>
-      </w:r>
-    </w:p>
-    <w:p>
-      <w:r>
-        <w:rPr>
-          <w:rFonts w:hint="eastAsia"/>
-        </w:rPr>
-        <w:t>2. Che</w:t>
-      </w:r>
-      <w:r>
-        <w:t xml:space="preserve">ck the list every time when Hally sense bombs. Hally would only send bomb location to Barrys when it is not yet in her belief.  </w:t>
-      </w:r>
-    </w:p>
-    <w:p>
-      <w:pPr>
-        <w:rPr>
-          <w:rFonts w:hint="eastAsia"/>
-        </w:rPr>
-      </w:pPr>
-      <w:r>
-        <w:t>This would help when a bomb is picked up and a new bomb is placed. Because when the bomb is picked up it would be eliminated from Hally’s belief.</w:t>
+      </w:pPr>
+      <w:r>
+        <w:t>Hally senseBombs in goto function so she does it every step.</w:t>
       </w:r>
       <w:bookmarkStart w:id="0" w:name="_GoBack"/>
       <w:bookmarkEnd w:id="0"/>
+    </w:p>
+    <w:p>
+      <w:pPr>
+        <w:pStyle w:val="2"/>
+      </w:pPr>
+      <w:r>
+        <w:rPr>
+          <w:rFonts w:hint="eastAsia"/>
+        </w:rPr>
+        <w:t>3.2</w:t>
+      </w:r>
+      <w:r>
+        <w:t xml:space="preserve"> Hally communicate in a smarter way</w:t>
+      </w:r>
+    </w:p>
+    <w:p>
+      <w:r>
+        <w:t>Initially Hally only take the first result after senseBomb and send that to Barry. We made a recursion</w:t>
+      </w:r>
+      <w:r>
+        <w:t xml:space="preserve"> (see </w:t>
+      </w:r>
+      <w:r>
+        <w:rPr>
+          <w:color w:val="0070C0"/>
+        </w:rPr>
+        <w:t>sense_bomb(BOMBS,BOMBS2,BOMBS3)</w:t>
+      </w:r>
+      <w:r>
+        <w:t xml:space="preserve"> in hally.2apl)</w:t>
+      </w:r>
+      <w:r>
+        <w:t xml:space="preserve"> </w:t>
+      </w:r>
+      <w:r>
+        <w:t xml:space="preserve">to collect all the results of bomb location in the sense range of Hally, and divide the results into 2 lists called </w:t>
+      </w:r>
+      <w:r>
+        <w:rPr>
+          <w:color w:val="0070C0"/>
+        </w:rPr>
+        <w:t>BOMBS2</w:t>
+      </w:r>
+      <w:r>
+        <w:t xml:space="preserve"> and </w:t>
+      </w:r>
+      <w:r>
+        <w:rPr>
+          <w:color w:val="0070C0"/>
+        </w:rPr>
+        <w:t>BOMBS3</w:t>
+      </w:r>
+      <w:r>
+        <w:t xml:space="preserve"> (judging by distance of the bomb to Barry2 and Barry3). Finally we made Hally send the lists of bomb locations to Barry2 and Barry3, and Barrys take coordinates from the received list.</w:t>
+      </w:r>
+    </w:p>
+    <w:p>
+      <w:pPr>
+        <w:pStyle w:val="2"/>
+      </w:pPr>
+      <w:r>
+        <w:rPr>
+          <w:rFonts w:hint="eastAsia"/>
+        </w:rPr>
+        <w:t>3.3</w:t>
+      </w:r>
+      <w:r>
+        <w:t xml:space="preserve"> Don’t let Hally communicate the bomb twice</w:t>
+      </w:r>
+    </w:p>
+    <w:p>
+      <w:r>
+        <w:t xml:space="preserve">1. Make a list in Hally’s belief: </w:t>
+      </w:r>
+      <w:r>
+        <w:rPr>
+          <w:rFonts w:hint="eastAsia"/>
+        </w:rPr>
+        <w:t>When</w:t>
+      </w:r>
+      <w:r>
+        <w:t xml:space="preserve"> Hally finds a bomb, she adds bomb(X,Y) to her belief. And when Barrys pick up the bomb they send message to Hally and then Hally removed the bomb from her belief.</w:t>
+      </w:r>
+    </w:p>
+    <w:p>
+      <w:r>
+        <w:rPr>
+          <w:rFonts w:hint="eastAsia"/>
+        </w:rPr>
+        <w:t>2. Che</w:t>
+      </w:r>
+      <w:r>
+        <w:t xml:space="preserve">ck the list every time when Hally sense bombs. Hally would only send bomb location to Barrys when it is not yet in her belief.  </w:t>
+      </w:r>
+    </w:p>
+    <w:p>
+      <w:r>
+        <w:t>This would help when a bomb is picked up and a new bomb is placed. Because when the bomb is picked up it would be eliminated from Hally’s belief.</w:t>
+      </w:r>
     </w:p>
     <w:sectPr>
       <w:pgSz w:w="12240" w:h="15840"/>
@@ -2827,7 +2848,7 @@
 </file>
 
 <file path=customXml/itemProps1.xml><?xml version="1.0" encoding="utf-8"?>
-<ds:datastoreItem xmlns:ds="http://schemas.openxmlformats.org/officeDocument/2006/customXml" ds:itemID="{67218CA7-013F-46CB-A69F-1504B64DD279}">
+<ds:datastoreItem xmlns:ds="http://schemas.openxmlformats.org/officeDocument/2006/customXml" ds:itemID="{D1913477-F967-408F-9748-3E22195C9C36}">
   <ds:schemaRefs>
     <ds:schemaRef ds:uri="http://schemas.openxmlformats.org/officeDocument/2006/bibliography"/>
   </ds:schemaRefs>
